--- a/undergraduate/junior_first/computer interface technology/work/实验报告/实验3_1711348_李时_1711361_刘炼.docx
+++ b/undergraduate/junior_first/computer interface technology/work/实验报告/实验3_1711348_李时_1711361_刘炼.docx
@@ -214,7 +214,7 @@
         <w:ind w:left="420" w:firstLineChars="0" w:firstLine="0"/>
         <w:jc w:val="left"/>
         <w:rPr>
-          <w:rFonts w:ascii="宋体" w:eastAsia="宋体" w:hAnsi="宋体" w:hint="eastAsia"/>
+          <w:rFonts w:ascii="宋体" w:eastAsia="宋体" w:hAnsi="宋体"/>
           <w:sz w:val="24"/>
         </w:rPr>
       </w:pPr>
@@ -231,11 +231,6 @@
       </w:r>
     </w:p>
     <w:p>
-      <w:pPr>
-        <w:rPr>
-          <w:rFonts w:hint="eastAsia"/>
-        </w:rPr>
-      </w:pPr>
       <w:r>
         <w:tab/>
       </w:r>
@@ -941,7 +936,7 @@
         <w:ind w:left="840" w:firstLineChars="0" w:firstLine="0"/>
         <w:jc w:val="left"/>
         <w:rPr>
-          <w:rFonts w:ascii="宋体" w:eastAsia="宋体" w:hAnsi="宋体" w:hint="eastAsia"/>
+          <w:rFonts w:ascii="宋体" w:eastAsia="宋体" w:hAnsi="宋体"/>
           <w:sz w:val="24"/>
         </w:rPr>
       </w:pPr>
@@ -1009,6 +1004,7 @@
         <w:rPr>
           <w:rFonts w:hint="eastAsia"/>
         </w:rPr>
+        <w:lastRenderedPageBreak/>
         <w:t>实验程序代码</w:t>
       </w:r>
     </w:p>
@@ -3103,6 +3099,7 @@
           <w:szCs w:val="18"/>
           <w:bdr w:val="none" w:sz="0" w:space="0" w:color="auto" w:frame="1"/>
         </w:rPr>
+        <w:lastRenderedPageBreak/>
         <w:t>outp</w:t>
       </w:r>
       <w:proofErr w:type="spellEnd"/>
@@ -4401,7 +4398,31 @@
           <w:szCs w:val="18"/>
           <w:bdr w:val="none" w:sz="0" w:space="0" w:color="auto" w:frame="1"/>
         </w:rPr>
-        <w:t>(MY8255_A,outdata[</w:t>
+        <w:t>(MY8255_</w:t>
+      </w:r>
+      <w:r>
+        <w:rPr>
+          <w:rFonts w:ascii="Consolas" w:eastAsia="宋体" w:hAnsi="Consolas" w:cs="宋体"/>
+          <w:color w:val="000000"/>
+          <w:kern w:val="0"/>
+          <w:sz w:val="18"/>
+          <w:szCs w:val="18"/>
+          <w:bdr w:val="none" w:sz="0" w:space="0" w:color="auto" w:frame="1"/>
+        </w:rPr>
+        <w:t>C</w:t>
+      </w:r>
+      <w:bookmarkStart w:id="0" w:name="_GoBack"/>
+      <w:bookmarkEnd w:id="0"/>
+      <w:r>
+        <w:rPr>
+          <w:rFonts w:ascii="Consolas" w:eastAsia="宋体" w:hAnsi="Consolas" w:cs="宋体"/>
+          <w:color w:val="000000"/>
+          <w:kern w:val="0"/>
+          <w:sz w:val="18"/>
+          <w:szCs w:val="18"/>
+          <w:bdr w:val="none" w:sz="0" w:space="0" w:color="auto" w:frame="1"/>
+        </w:rPr>
+        <w:t>,outdata[</w:t>
       </w:r>
       <w:proofErr w:type="spellStart"/>
       <w:r>
@@ -4536,19 +4557,11 @@
         </w:numPr>
         <w:ind w:firstLineChars="0"/>
       </w:pPr>
-      <w:bookmarkStart w:id="0" w:name="_GoBack"/>
       <w:r>
         <w:rPr>
           <w:rFonts w:hint="eastAsia"/>
         </w:rPr>
-        <w:t>实验6代码</w:t>
-      </w:r>
-      <w:bookmarkEnd w:id="0"/>
-      <w:r>
-        <w:rPr>
-          <w:rFonts w:hint="eastAsia"/>
-        </w:rPr>
-        <w:t>：</w:t>
+        <w:t>实验6代码：</w:t>
       </w:r>
     </w:p>
     <w:p>
@@ -5107,6 +5120,7 @@
           <w:szCs w:val="18"/>
           <w:bdr w:val="none" w:sz="0" w:space="0" w:color="auto" w:frame="1"/>
         </w:rPr>
+        <w:lastRenderedPageBreak/>
         <w:t>        {  </w:t>
       </w:r>
     </w:p>
@@ -5413,13 +5427,7 @@
         <w:t>}             </w:t>
       </w:r>
     </w:p>
-    <w:p>
-      <w:pPr>
-        <w:rPr>
-          <w:rFonts w:hint="eastAsia"/>
-        </w:rPr>
-      </w:pPr>
-    </w:p>
+    <w:p/>
     <w:sectPr>
       <w:pgSz w:w="11906" w:h="16838"/>
       <w:pgMar w:top="1440" w:right="1800" w:bottom="1440" w:left="1800" w:header="851" w:footer="992" w:gutter="0"/>
@@ -7100,7 +7108,7 @@
       <w:numPr>
         <w:numId w:val="1"/>
       </w:numPr>
-      <w:ind w:firstLineChars="0"/>
+      <w:ind w:firstLineChars="0" w:firstLine="0"/>
       <w:jc w:val="left"/>
       <w:outlineLvl w:val="0"/>
     </w:pPr>
@@ -7112,6 +7120,7 @@
   <w:style w:type="character" w:default="1" w:styleId="a1">
     <w:name w:val="Default Paragraph Font"/>
     <w:uiPriority w:val="1"/>
+    <w:semiHidden/>
     <w:unhideWhenUsed/>
   </w:style>
   <w:style w:type="table" w:default="1" w:styleId="a2">
